--- a/doc/Laba22/Отчёт лаба 22.docx
+++ b/doc/Laba22/Отчёт лаба 22.docx
@@ -201,7 +201,7 @@
       </w:pPr>
       <w:r>
         <w:drawing>
-          <wp:inline xmlns:wp14="http://schemas.microsoft.com/office/word/2010/wordprocessingDrawing" wp14:editId="29A325D8" wp14:anchorId="19F9449B">
+          <wp:inline xmlns:wp14="http://schemas.microsoft.com/office/word/2010/wordprocessingDrawing" wp14:editId="6EDDB2BD" wp14:anchorId="19F9449B">
             <wp:extent cx="5724524" cy="2609850"/>
             <wp:effectExtent l="0" t="0" r="0" b="0"/>
             <wp:docPr id="1469738712" name="" title=""/>
@@ -216,10 +216,10 @@
                     <pic:cNvPicPr/>
                   </pic:nvPicPr>
                   <pic:blipFill>
-                    <a:blip r:embed="R3e479f78a8b747bd">
-                      <a:extLst>
+                    <a:blip r:embed="R68d9197b14d34946">
+                      <a:extLst xmlns:a="http://schemas.openxmlformats.org/drawingml/2006/main">
                         <a:ext xmlns:a="http://schemas.openxmlformats.org/drawingml/2006/main" uri="{28A0092B-C50C-407E-A947-70E740481C1C}">
-                          <a14:useLocalDpi val="0"/>
+                          <a14:useLocalDpi xmlns:a14="http://schemas.microsoft.com/office/drawing/2010/main" val="0"/>
                         </a:ext>
                       </a:extLst>
                     </a:blip>
@@ -228,7 +228,7 @@
                     </a:stretch>
                   </pic:blipFill>
                   <pic:spPr>
-                    <a:xfrm>
+                    <a:xfrm rot="0" flipH="0" flipV="0">
                       <a:off x="0" y="0"/>
                       <a:ext cx="5724524" cy="2609850"/>
                     </a:xfrm>
@@ -348,7 +348,7 @@
       </w:pPr>
       <w:r>
         <w:drawing>
-          <wp:inline xmlns:wp14="http://schemas.microsoft.com/office/word/2010/wordprocessingDrawing" wp14:editId="3CA72341" wp14:anchorId="68B1D97F">
+          <wp:inline xmlns:wp14="http://schemas.microsoft.com/office/word/2010/wordprocessingDrawing" wp14:editId="0480F9BB" wp14:anchorId="68B1D97F">
             <wp:extent cx="3314700" cy="1743075"/>
             <wp:effectExtent l="0" t="0" r="0" b="0"/>
             <wp:docPr id="280338937" name="" title=""/>
@@ -363,7 +363,111 @@
                     <pic:cNvPicPr/>
                   </pic:nvPicPr>
                   <pic:blipFill>
-                    <a:blip r:embed="R4b9f5a76de534efb">
+                    <a:blip r:embed="R783b887e43e1463f">
+                      <a:extLst xmlns:a="http://schemas.openxmlformats.org/drawingml/2006/main">
+                        <a:ext xmlns:a="http://schemas.openxmlformats.org/drawingml/2006/main" uri="{28A0092B-C50C-407E-A947-70E740481C1C}">
+                          <a14:useLocalDpi xmlns:a14="http://schemas.microsoft.com/office/drawing/2010/main" val="0"/>
+                        </a:ext>
+                      </a:extLst>
+                    </a:blip>
+                    <a:stretch>
+                      <a:fillRect/>
+                    </a:stretch>
+                  </pic:blipFill>
+                  <pic:spPr>
+                    <a:xfrm rot="0" flipH="0" flipV="0">
+                      <a:off x="0" y="0"/>
+                      <a:ext cx="3314700" cy="1743075"/>
+                    </a:xfrm>
+                    <a:prstGeom prst="rect">
+                      <a:avLst/>
+                    </a:prstGeom>
+                  </pic:spPr>
+                </pic:pic>
+              </a:graphicData>
+            </a:graphic>
+          </wp:inline>
+        </w:drawing>
+      </w:r>
+    </w:p>
+    <w:p xmlns:wp14="http://schemas.microsoft.com/office/word/2010/wordml" wp14:textId="7E508AF1">
+      <w:pPr>
+        <w:spacing w:after="160" w:line="259" w:lineRule="auto"/>
+        <w:jc w:val="center"/>
+        <w:rPr>
+          <w:rFonts w:ascii="Times New Roman" w:hAnsi="Times New Roman" w:eastAsia="Times New Roman" w:cs="Times New Roman"/>
+          <w:b w:val="0"/>
+          <w:bCs w:val="0"/>
+          <w:i w:val="0"/>
+          <w:iCs w:val="0"/>
+          <w:caps w:val="0"/>
+          <w:smallCaps w:val="0"/>
+          <w:noProof w:val="0"/>
+          <w:color w:val="000000" w:themeColor="text1" w:themeTint="FF" w:themeShade="FF"/>
+          <w:sz w:val="28"/>
+          <w:szCs w:val="28"/>
+          <w:lang w:val="uk-UA"/>
+        </w:rPr>
+      </w:pPr>
+      <w:r>
+        <w:rPr>
+          <w:rFonts w:ascii="Times New Roman" w:hAnsi="Times New Roman" w:eastAsia="Times New Roman" w:cs="Times New Roman"/>
+          <w:b w:val="0"/>
+          <w:bCs w:val="0"/>
+          <w:i w:val="0"/>
+          <w:iCs w:val="0"/>
+          <w:caps w:val="0"/>
+          <w:smallCaps w:val="0"/>
+          <w:noProof w:val="0"/>
+          <w:color w:val="000000" w:themeColor="text1" w:themeTint="FF" w:themeShade="FF"/>
+          <w:sz w:val="28"/>
+          <w:szCs w:val="28"/>
+          <w:lang w:val="uk-UA"/>
+        </w:rPr>
+        <w:t xml:space="preserve">Рисунок 1.1 - </w:t>
+      </w:r>
+      <w:r>
+        <w:rPr>
+          <w:rFonts w:ascii="Times New Roman" w:hAnsi="Times New Roman" w:eastAsia="Times New Roman" w:cs="Times New Roman"/>
+          <w:b w:val="0"/>
+          <w:bCs w:val="0"/>
+          <w:i w:val="0"/>
+          <w:iCs w:val="0"/>
+          <w:caps w:val="0"/>
+          <w:smallCaps w:val="0"/>
+          <w:noProof w:val="0"/>
+          <w:color w:val="000000" w:themeColor="text1" w:themeTint="FF" w:themeShade="FF"/>
+          <w:sz w:val="28"/>
+          <w:szCs w:val="28"/>
+          <w:lang w:val="uk-UA"/>
+        </w:rPr>
+        <w:t>Код.</w:t>
+      </w:r>
+    </w:p>
+    <w:p xmlns:wp14="http://schemas.microsoft.com/office/word/2010/wordml" wp14:textId="42BD0D38">
+      <w:pPr>
+        <w:pStyle w:val="Normal"/>
+        <w:spacing w:after="160" w:line="259" w:lineRule="auto"/>
+        <w:jc w:val="center"/>
+      </w:pPr>
+      <w:r>
+        <w:drawing>
+          <wp:inline xmlns:wp14="http://schemas.microsoft.com/office/word/2010/wordprocessingDrawing" wp14:editId="490391F9" wp14:anchorId="20B6A69C">
+            <wp:extent cx="4638674" cy="476250"/>
+            <wp:effectExtent l="0" t="0" r="0" b="0"/>
+            <wp:docPr id="1554538316" name="" title=""/>
+            <wp:cNvGraphicFramePr>
+              <a:graphicFrameLocks noChangeAspect="1"/>
+            </wp:cNvGraphicFramePr>
+            <a:graphic>
+              <a:graphicData uri="http://schemas.openxmlformats.org/drawingml/2006/picture">
+                <pic:pic>
+                  <pic:nvPicPr>
+                    <pic:cNvPr id="0" name=""/>
+                    <pic:cNvPicPr/>
+                  </pic:nvPicPr>
+                  <pic:blipFill>
+                    <a:blip r:embed="Re9682298cf3f49b4">
                       <a:extLst>
                         <a:ext xmlns:a="http://schemas.openxmlformats.org/drawingml/2006/main" uri="{28A0092B-C50C-407E-A947-70E740481C1C}">
                           <a14:useLocalDpi val="0"/>
@@ -377,7 +481,7 @@
                   <pic:spPr>
                     <a:xfrm>
                       <a:off x="0" y="0"/>
-                      <a:ext cx="3314700" cy="1743075"/>
+                      <a:ext cx="4638674" cy="476250"/>
                     </a:xfrm>
                     <a:prstGeom prst="rect">
                       <a:avLst/>
@@ -390,7 +494,7 @@
         </w:drawing>
       </w:r>
     </w:p>
-    <w:p xmlns:wp14="http://schemas.microsoft.com/office/word/2010/wordml" wp14:textId="7E508AF1">
+    <w:p xmlns:wp14="http://schemas.microsoft.com/office/word/2010/wordml" wp14:textId="2751B6EF">
       <w:pPr>
         <w:spacing w:after="160" w:line="259" w:lineRule="auto"/>
         <w:jc w:val="center"/>
@@ -424,38 +528,122 @@
           <w:szCs w:val="28"/>
           <w:lang w:val="uk-UA"/>
         </w:rPr>
-        <w:t xml:space="preserve">Рисунок 1.1 - </w:t>
-      </w:r>
-      <w:r>
-        <w:rPr>
-          <w:rFonts w:ascii="Times New Roman" w:hAnsi="Times New Roman" w:eastAsia="Times New Roman" w:cs="Times New Roman"/>
-          <w:b w:val="0"/>
-          <w:bCs w:val="0"/>
-          <w:i w:val="0"/>
-          <w:iCs w:val="0"/>
-          <w:caps w:val="0"/>
-          <w:smallCaps w:val="0"/>
-          <w:noProof w:val="0"/>
-          <w:color w:val="000000" w:themeColor="text1" w:themeTint="FF" w:themeShade="FF"/>
-          <w:sz w:val="28"/>
-          <w:szCs w:val="28"/>
-          <w:lang w:val="uk-UA"/>
-        </w:rPr>
-        <w:t>Код.</w:t>
-      </w:r>
-    </w:p>
-    <w:p xmlns:wp14="http://schemas.microsoft.com/office/word/2010/wordml" wp14:textId="71BC57E3">
+        <w:t xml:space="preserve">Рисунок 1.2 - </w:t>
+      </w:r>
+      <w:r>
+        <w:rPr>
+          <w:rFonts w:ascii="Times New Roman" w:hAnsi="Times New Roman" w:eastAsia="Times New Roman" w:cs="Times New Roman"/>
+          <w:b w:val="0"/>
+          <w:bCs w:val="0"/>
+          <w:i w:val="0"/>
+          <w:iCs w:val="0"/>
+          <w:caps w:val="0"/>
+          <w:smallCaps w:val="0"/>
+          <w:noProof w:val="0"/>
+          <w:color w:val="000000" w:themeColor="text1" w:themeTint="FF" w:themeShade="FF"/>
+          <w:sz w:val="28"/>
+          <w:szCs w:val="28"/>
+          <w:lang w:val="uk-UA"/>
+        </w:rPr>
+        <w:t>Регулярні вирази для перевірки.</w:t>
+      </w:r>
+    </w:p>
+    <w:p xmlns:wp14="http://schemas.microsoft.com/office/word/2010/wordml" wp14:textId="68D56256">
       <w:pPr>
         <w:pStyle w:val="Normal"/>
         <w:spacing w:after="160" w:line="259" w:lineRule="auto"/>
         <w:jc w:val="center"/>
       </w:pPr>
+    </w:p>
+    <w:p xmlns:wp14="http://schemas.microsoft.com/office/word/2010/wordml" wp14:textId="065747B6">
+      <w:pPr>
+        <w:pStyle w:val="ListParagraph"/>
+        <w:numPr>
+          <w:ilvl w:val="0"/>
+          <w:numId w:val="2"/>
+        </w:numPr>
+        <w:spacing w:after="160" w:line="259" w:lineRule="auto"/>
+        <w:ind w:left="720" w:right="0" w:hanging="360"/>
+        <w:jc w:val="left"/>
+        <w:rPr>
+          <w:rFonts w:ascii="Calibri" w:hAnsi="Calibri" w:eastAsia="Calibri" w:cs="Calibri" w:asciiTheme="minorAscii" w:hAnsiTheme="minorAscii" w:eastAsiaTheme="minorAscii" w:cstheme="minorAscii"/>
+          <w:b w:val="0"/>
+          <w:bCs w:val="0"/>
+          <w:i w:val="0"/>
+          <w:iCs w:val="0"/>
+          <w:caps w:val="0"/>
+          <w:smallCaps w:val="0"/>
+          <w:noProof w:val="0"/>
+          <w:color w:val="000000" w:themeColor="text1" w:themeTint="FF" w:themeShade="FF"/>
+          <w:sz w:val="28"/>
+          <w:szCs w:val="28"/>
+          <w:lang w:val="uk-UA"/>
+        </w:rPr>
+      </w:pPr>
+      <w:r>
+        <w:rPr>
+          <w:rFonts w:ascii="Times New Roman" w:hAnsi="Times New Roman" w:eastAsia="Times New Roman" w:cs="Times New Roman"/>
+          <w:b w:val="0"/>
+          <w:bCs w:val="0"/>
+          <w:i w:val="0"/>
+          <w:iCs w:val="0"/>
+          <w:caps w:val="0"/>
+          <w:smallCaps w:val="0"/>
+          <w:noProof w:val="0"/>
+          <w:color w:val="000000" w:themeColor="text1" w:themeTint="FF" w:themeShade="FF"/>
+          <w:sz w:val="28"/>
+          <w:szCs w:val="28"/>
+          <w:lang w:val="uk-UA"/>
+        </w:rPr>
+        <w:t xml:space="preserve">Перевірка </w:t>
+      </w:r>
+      <w:r>
+        <w:rPr>
+          <w:rFonts w:ascii="Times New Roman" w:hAnsi="Times New Roman" w:eastAsia="Times New Roman" w:cs="Times New Roman"/>
+          <w:b w:val="0"/>
+          <w:bCs w:val="0"/>
+          <w:i w:val="0"/>
+          <w:iCs w:val="0"/>
+          <w:caps w:val="0"/>
+          <w:smallCaps w:val="0"/>
+          <w:noProof w:val="0"/>
+          <w:color w:val="000000" w:themeColor="text1" w:themeTint="FF" w:themeShade="FF"/>
+          <w:sz w:val="28"/>
+          <w:szCs w:val="28"/>
+          <w:lang w:val="uk-UA"/>
+        </w:rPr>
+        <w:t>працездатності коду</w:t>
+      </w:r>
+      <w:r>
+        <w:rPr>
+          <w:rFonts w:ascii="Times New Roman" w:hAnsi="Times New Roman" w:eastAsia="Times New Roman" w:cs="Times New Roman"/>
+          <w:b w:val="0"/>
+          <w:bCs w:val="0"/>
+          <w:i w:val="0"/>
+          <w:iCs w:val="0"/>
+          <w:caps w:val="0"/>
+          <w:smallCaps w:val="0"/>
+          <w:noProof w:val="0"/>
+          <w:color w:val="000000" w:themeColor="text1" w:themeTint="FF" w:themeShade="FF"/>
+          <w:sz w:val="28"/>
+          <w:szCs w:val="28"/>
+          <w:lang w:val="uk-UA"/>
+        </w:rPr>
+        <w:t>.</w:t>
+      </w:r>
+    </w:p>
+    <w:p xmlns:wp14="http://schemas.microsoft.com/office/word/2010/wordml" wp14:textId="18A42C47">
+      <w:pPr>
+        <w:pStyle w:val="Normal"/>
+        <w:spacing w:after="160" w:line="259" w:lineRule="auto"/>
+        <w:jc w:val="center"/>
+      </w:pPr>
       <w:r>
         <w:drawing>
-          <wp:inline xmlns:wp14="http://schemas.microsoft.com/office/word/2010/wordprocessingDrawing" wp14:editId="0DDD82DB" wp14:anchorId="7351FAD4">
-            <wp:extent cx="5724524" cy="438150"/>
+          <wp:inline xmlns:wp14="http://schemas.microsoft.com/office/word/2010/wordprocessingDrawing" wp14:editId="28429E31" wp14:anchorId="795C8767">
+            <wp:extent cx="5457825" cy="3733800"/>
             <wp:effectExtent l="0" t="0" r="0" b="0"/>
-            <wp:docPr id="1369562250" name="" title=""/>
+            <wp:docPr id="187115212" name="" title=""/>
             <wp:cNvGraphicFramePr>
               <a:graphicFrameLocks noChangeAspect="1"/>
             </wp:cNvGraphicFramePr>
@@ -467,7 +655,7 @@
                     <pic:cNvPicPr/>
                   </pic:nvPicPr>
                   <pic:blipFill>
-                    <a:blip r:embed="R0f139e1392fc4570">
+                    <a:blip r:embed="R74fb922a6c5247a2">
                       <a:extLst>
                         <a:ext xmlns:a="http://schemas.openxmlformats.org/drawingml/2006/main" uri="{28A0092B-C50C-407E-A947-70E740481C1C}">
                           <a14:useLocalDpi val="0"/>
@@ -481,7 +669,7 @@
                   <pic:spPr>
                     <a:xfrm>
                       <a:off x="0" y="0"/>
-                      <a:ext cx="5724524" cy="438150"/>
+                      <a:ext cx="5457825" cy="3733800"/>
                     </a:xfrm>
                     <a:prstGeom prst="rect">
                       <a:avLst/>
@@ -494,7 +682,7 @@
         </w:drawing>
       </w:r>
     </w:p>
-    <w:p xmlns:wp14="http://schemas.microsoft.com/office/word/2010/wordml" wp14:textId="4DC350EC">
+    <w:p xmlns:wp14="http://schemas.microsoft.com/office/word/2010/wordml" wp14:textId="2D22B081">
       <w:pPr>
         <w:spacing w:after="160" w:line="259" w:lineRule="auto"/>
         <w:jc w:val="center"/>
@@ -528,158 +716,55 @@
           <w:szCs w:val="28"/>
           <w:lang w:val="uk-UA"/>
         </w:rPr>
-        <w:t xml:space="preserve">Рисунок 1.2 - </w:t>
-      </w:r>
-      <w:r>
-        <w:rPr>
-          <w:rFonts w:ascii="Times New Roman" w:hAnsi="Times New Roman" w:eastAsia="Times New Roman" w:cs="Times New Roman"/>
-          <w:b w:val="0"/>
-          <w:bCs w:val="0"/>
-          <w:i w:val="0"/>
-          <w:iCs w:val="0"/>
-          <w:caps w:val="0"/>
-          <w:smallCaps w:val="0"/>
-          <w:noProof w:val="0"/>
-          <w:color w:val="000000" w:themeColor="text1" w:themeTint="FF" w:themeShade="FF"/>
-          <w:sz w:val="28"/>
-          <w:szCs w:val="28"/>
-          <w:lang w:val="uk-UA"/>
-        </w:rPr>
-        <w:t>Регулярні вирази для перевірки.(</w:t>
-      </w:r>
-      <w:proofErr w:type="spellStart"/>
-      <w:r>
-        <w:rPr>
-          <w:rFonts w:ascii="Times New Roman" w:hAnsi="Times New Roman" w:eastAsia="Times New Roman" w:cs="Times New Roman"/>
-          <w:b w:val="0"/>
-          <w:bCs w:val="0"/>
-          <w:i w:val="0"/>
-          <w:iCs w:val="0"/>
-          <w:caps w:val="0"/>
-          <w:smallCaps w:val="0"/>
-          <w:noProof w:val="0"/>
-          <w:color w:val="000000" w:themeColor="text1" w:themeTint="FF" w:themeShade="FF"/>
-          <w:sz w:val="28"/>
-          <w:szCs w:val="28"/>
-          <w:lang w:val="uk-UA"/>
-        </w:rPr>
-        <w:t>Перенём</w:t>
-      </w:r>
-      <w:proofErr w:type="spellEnd"/>
-      <w:r>
-        <w:rPr>
-          <w:rFonts w:ascii="Times New Roman" w:hAnsi="Times New Roman" w:eastAsia="Times New Roman" w:cs="Times New Roman"/>
-          <w:b w:val="0"/>
-          <w:bCs w:val="0"/>
-          <w:i w:val="0"/>
-          <w:iCs w:val="0"/>
-          <w:caps w:val="0"/>
-          <w:smallCaps w:val="0"/>
-          <w:noProof w:val="0"/>
-          <w:color w:val="000000" w:themeColor="text1" w:themeTint="FF" w:themeShade="FF"/>
-          <w:sz w:val="28"/>
-          <w:szCs w:val="28"/>
-          <w:lang w:val="uk-UA"/>
-        </w:rPr>
-        <w:t xml:space="preserve"> для читабельности).</w:t>
-      </w:r>
-    </w:p>
-    <w:p xmlns:wp14="http://schemas.microsoft.com/office/word/2010/wordml" wp14:textId="68D56256">
+        <w:t>Рисунок 2</w:t>
+      </w:r>
+      <w:r>
+        <w:rPr>
+          <w:rFonts w:ascii="Times New Roman" w:hAnsi="Times New Roman" w:eastAsia="Times New Roman" w:cs="Times New Roman"/>
+          <w:b w:val="0"/>
+          <w:bCs w:val="0"/>
+          <w:i w:val="0"/>
+          <w:iCs w:val="0"/>
+          <w:caps w:val="0"/>
+          <w:smallCaps w:val="0"/>
+          <w:noProof w:val="0"/>
+          <w:color w:val="000000" w:themeColor="text1" w:themeTint="FF" w:themeShade="FF"/>
+          <w:sz w:val="28"/>
+          <w:szCs w:val="28"/>
+          <w:lang w:val="uk-UA"/>
+        </w:rPr>
+        <w:t>.1</w:t>
+      </w:r>
+      <w:r>
+        <w:rPr>
+          <w:rFonts w:ascii="Times New Roman" w:hAnsi="Times New Roman" w:eastAsia="Times New Roman" w:cs="Times New Roman"/>
+          <w:b w:val="0"/>
+          <w:bCs w:val="0"/>
+          <w:i w:val="0"/>
+          <w:iCs w:val="0"/>
+          <w:caps w:val="0"/>
+          <w:smallCaps w:val="0"/>
+          <w:noProof w:val="0"/>
+          <w:color w:val="000000" w:themeColor="text1" w:themeTint="FF" w:themeShade="FF"/>
+          <w:sz w:val="28"/>
+          <w:szCs w:val="28"/>
+          <w:lang w:val="uk-UA"/>
+        </w:rPr>
+        <w:t xml:space="preserve"> - результат перевірки.</w:t>
+      </w:r>
+    </w:p>
+    <w:p xmlns:wp14="http://schemas.microsoft.com/office/word/2010/wordml" wp14:textId="0E2F51B4">
       <w:pPr>
         <w:pStyle w:val="Normal"/>
         <w:spacing w:after="160" w:line="259" w:lineRule="auto"/>
         <w:jc w:val="center"/>
       </w:pPr>
-    </w:p>
-    <w:p xmlns:wp14="http://schemas.microsoft.com/office/word/2010/wordml" wp14:textId="065747B6">
-      <w:pPr>
-        <w:pStyle w:val="ListParagraph"/>
-        <w:numPr>
-          <w:ilvl w:val="0"/>
-          <w:numId w:val="2"/>
-        </w:numPr>
-        <w:spacing w:after="160" w:line="259" w:lineRule="auto"/>
-        <w:ind w:left="720" w:right="0" w:hanging="360"/>
-        <w:jc w:val="left"/>
-        <w:rPr>
-          <w:rFonts w:ascii="Times New Roman" w:hAnsi="Times New Roman" w:eastAsia="Times New Roman" w:cs="Times New Roman" w:asciiTheme="minorAscii" w:hAnsiTheme="minorAscii" w:eastAsiaTheme="minorAscii" w:cstheme="minorAscii"/>
-          <w:b w:val="0"/>
-          <w:bCs w:val="0"/>
-          <w:i w:val="0"/>
-          <w:iCs w:val="0"/>
-          <w:caps w:val="0"/>
-          <w:smallCaps w:val="0"/>
-          <w:noProof w:val="0"/>
-          <w:color w:val="000000" w:themeColor="text1" w:themeTint="FF" w:themeShade="FF"/>
-          <w:sz w:val="28"/>
-          <w:szCs w:val="28"/>
-          <w:lang w:val="uk-UA"/>
-        </w:rPr>
-      </w:pPr>
-      <w:r>
-        <w:rPr>
-          <w:rFonts w:ascii="Times New Roman" w:hAnsi="Times New Roman" w:eastAsia="Times New Roman" w:cs="Times New Roman"/>
-          <w:b w:val="0"/>
-          <w:bCs w:val="0"/>
-          <w:i w:val="0"/>
-          <w:iCs w:val="0"/>
-          <w:caps w:val="0"/>
-          <w:smallCaps w:val="0"/>
-          <w:noProof w:val="0"/>
-          <w:color w:val="000000" w:themeColor="text1" w:themeTint="FF" w:themeShade="FF"/>
-          <w:sz w:val="28"/>
-          <w:szCs w:val="28"/>
-          <w:lang w:val="uk-UA"/>
-        </w:rPr>
-        <w:t xml:space="preserve">Перевірка </w:t>
-      </w:r>
-      <w:r>
-        <w:rPr>
-          <w:rFonts w:ascii="Times New Roman" w:hAnsi="Times New Roman" w:eastAsia="Times New Roman" w:cs="Times New Roman"/>
-          <w:b w:val="0"/>
-          <w:bCs w:val="0"/>
-          <w:i w:val="0"/>
-          <w:iCs w:val="0"/>
-          <w:caps w:val="0"/>
-          <w:smallCaps w:val="0"/>
-          <w:noProof w:val="0"/>
-          <w:color w:val="000000" w:themeColor="text1" w:themeTint="FF" w:themeShade="FF"/>
-          <w:sz w:val="28"/>
-          <w:szCs w:val="28"/>
-          <w:lang w:val="uk-UA"/>
-        </w:rPr>
-        <w:t>працездатності коду</w:t>
-      </w:r>
-      <w:r>
-        <w:rPr>
-          <w:rFonts w:ascii="Times New Roman" w:hAnsi="Times New Roman" w:eastAsia="Times New Roman" w:cs="Times New Roman"/>
-          <w:b w:val="0"/>
-          <w:bCs w:val="0"/>
-          <w:i w:val="0"/>
-          <w:iCs w:val="0"/>
-          <w:caps w:val="0"/>
-          <w:smallCaps w:val="0"/>
-          <w:noProof w:val="0"/>
-          <w:color w:val="000000" w:themeColor="text1" w:themeTint="FF" w:themeShade="FF"/>
-          <w:sz w:val="28"/>
-          <w:szCs w:val="28"/>
-          <w:lang w:val="uk-UA"/>
-        </w:rPr>
-        <w:t>.</w:t>
-      </w:r>
-    </w:p>
-    <w:p xmlns:wp14="http://schemas.microsoft.com/office/word/2010/wordml" wp14:textId="065747B6">
-      <w:pPr>
-        <w:pStyle w:val="Normal"/>
-        <w:spacing w:after="160" w:line="259" w:lineRule="auto"/>
-        <w:jc w:val="center"/>
-      </w:pPr>
       <w:r>
         <w:drawing>
-          <wp:inline xmlns:wp14="http://schemas.microsoft.com/office/word/2010/wordprocessingDrawing" wp14:editId="66838356" wp14:anchorId="21B8E947">
-            <wp:extent cx="5724524" cy="1885950"/>
+          <wp:inline xmlns:wp14="http://schemas.microsoft.com/office/word/2010/wordprocessingDrawing" wp14:editId="09527803" wp14:anchorId="127B675A">
+            <wp:extent cx="2419350" cy="6648452"/>
             <wp:effectExtent l="0" t="0" r="0" b="0"/>
-            <wp:docPr id="902038993" name="" title=""/>
+            <wp:docPr id="7675806" name="" title=""/>
             <wp:cNvGraphicFramePr>
               <a:graphicFrameLocks noChangeAspect="1"/>
             </wp:cNvGraphicFramePr>
@@ -691,7 +776,7 @@
                     <pic:cNvPicPr/>
                   </pic:nvPicPr>
                   <pic:blipFill>
-                    <a:blip r:embed="R9c89f677c44d495b">
+                    <a:blip r:embed="Ra6bb3c2fd1424c01">
                       <a:extLst>
                         <a:ext xmlns:a="http://schemas.openxmlformats.org/drawingml/2006/main" uri="{28A0092B-C50C-407E-A947-70E740481C1C}">
                           <a14:useLocalDpi val="0"/>
@@ -705,128 +790,7 @@
                   <pic:spPr>
                     <a:xfrm>
                       <a:off x="0" y="0"/>
-                      <a:ext cx="5724524" cy="1885950"/>
-                    </a:xfrm>
-                    <a:prstGeom prst="rect">
-                      <a:avLst/>
-                    </a:prstGeom>
-                  </pic:spPr>
-                </pic:pic>
-              </a:graphicData>
-            </a:graphic>
-          </wp:inline>
-        </w:drawing>
-      </w:r>
-    </w:p>
-    <w:p xmlns:wp14="http://schemas.microsoft.com/office/word/2010/wordml" wp14:textId="2D22B081">
-      <w:pPr>
-        <w:spacing w:after="160" w:line="259" w:lineRule="auto"/>
-        <w:jc w:val="center"/>
-        <w:rPr>
-          <w:rFonts w:ascii="Times New Roman" w:hAnsi="Times New Roman" w:eastAsia="Times New Roman" w:cs="Times New Roman"/>
-          <w:b w:val="0"/>
-          <w:bCs w:val="0"/>
-          <w:i w:val="0"/>
-          <w:iCs w:val="0"/>
-          <w:caps w:val="0"/>
-          <w:smallCaps w:val="0"/>
-          <w:noProof w:val="0"/>
-          <w:color w:val="000000" w:themeColor="text1" w:themeTint="FF" w:themeShade="FF"/>
-          <w:sz w:val="28"/>
-          <w:szCs w:val="28"/>
-          <w:lang w:val="uk-UA"/>
-        </w:rPr>
-      </w:pPr>
-      <w:r>
-        <w:rPr>
-          <w:rFonts w:ascii="Times New Roman" w:hAnsi="Times New Roman" w:eastAsia="Times New Roman" w:cs="Times New Roman"/>
-          <w:b w:val="0"/>
-          <w:bCs w:val="0"/>
-          <w:i w:val="0"/>
-          <w:iCs w:val="0"/>
-          <w:caps w:val="0"/>
-          <w:smallCaps w:val="0"/>
-          <w:noProof w:val="0"/>
-          <w:color w:val="000000" w:themeColor="text1" w:themeTint="FF" w:themeShade="FF"/>
-          <w:sz w:val="28"/>
-          <w:szCs w:val="28"/>
-          <w:lang w:val="uk-UA"/>
-        </w:rPr>
-        <w:t>Рисунок 2</w:t>
-      </w:r>
-      <w:r>
-        <w:rPr>
-          <w:rFonts w:ascii="Times New Roman" w:hAnsi="Times New Roman" w:eastAsia="Times New Roman" w:cs="Times New Roman"/>
-          <w:b w:val="0"/>
-          <w:bCs w:val="0"/>
-          <w:i w:val="0"/>
-          <w:iCs w:val="0"/>
-          <w:caps w:val="0"/>
-          <w:smallCaps w:val="0"/>
-          <w:noProof w:val="0"/>
-          <w:color w:val="000000" w:themeColor="text1" w:themeTint="FF" w:themeShade="FF"/>
-          <w:sz w:val="28"/>
-          <w:szCs w:val="28"/>
-          <w:lang w:val="uk-UA"/>
-        </w:rPr>
-        <w:t>.1</w:t>
-      </w:r>
-      <w:r>
-        <w:rPr>
-          <w:rFonts w:ascii="Times New Roman" w:hAnsi="Times New Roman" w:eastAsia="Times New Roman" w:cs="Times New Roman"/>
-          <w:b w:val="0"/>
-          <w:bCs w:val="0"/>
-          <w:i w:val="0"/>
-          <w:iCs w:val="0"/>
-          <w:caps w:val="0"/>
-          <w:smallCaps w:val="0"/>
-          <w:noProof w:val="0"/>
-          <w:color w:val="000000" w:themeColor="text1" w:themeTint="FF" w:themeShade="FF"/>
-          <w:sz w:val="28"/>
-          <w:szCs w:val="28"/>
-          <w:lang w:val="uk-UA"/>
-        </w:rPr>
-        <w:t xml:space="preserve"> - результат перевірки.</w:t>
-      </w:r>
-    </w:p>
-    <w:p xmlns:wp14="http://schemas.microsoft.com/office/word/2010/wordml" wp14:textId="38A97C83">
-      <w:pPr>
-        <w:pStyle w:val="Normal"/>
-        <w:spacing w:after="160" w:line="259" w:lineRule="auto"/>
-        <w:jc w:val="center"/>
-      </w:pPr>
-      <w:r>
-        <w:drawing>
-          <wp:inline xmlns:wp14="http://schemas.microsoft.com/office/word/2010/wordprocessingDrawing" wp14:editId="44619998" wp14:anchorId="33AF8DB7">
-            <wp:extent cx="3562350" cy="6619876"/>
-            <wp:effectExtent l="0" t="0" r="0" b="0"/>
-            <wp:docPr id="797642779" name="" title=""/>
-            <wp:cNvGraphicFramePr>
-              <a:graphicFrameLocks noChangeAspect="1"/>
-            </wp:cNvGraphicFramePr>
-            <a:graphic>
-              <a:graphicData uri="http://schemas.openxmlformats.org/drawingml/2006/picture">
-                <pic:pic>
-                  <pic:nvPicPr>
-                    <pic:cNvPr id="0" name=""/>
-                    <pic:cNvPicPr/>
-                  </pic:nvPicPr>
-                  <pic:blipFill>
-                    <a:blip r:embed="Rb51da4245b0f4fe2">
-                      <a:extLst>
-                        <a:ext xmlns:a="http://schemas.openxmlformats.org/drawingml/2006/main" uri="{28A0092B-C50C-407E-A947-70E740481C1C}">
-                          <a14:useLocalDpi val="0"/>
-                        </a:ext>
-                      </a:extLst>
-                    </a:blip>
-                    <a:stretch>
-                      <a:fillRect/>
-                    </a:stretch>
-                  </pic:blipFill>
-                  <pic:spPr>
-                    <a:xfrm>
-                      <a:off x="0" y="0"/>
-                      <a:ext cx="3562350" cy="6619876"/>
+                      <a:ext cx="2419350" cy="6648452"/>
                     </a:xfrm>
                     <a:prstGeom prst="rect">
                       <a:avLst/>
